--- a/_site/investigacion-metodologia/posts/2025-01-12-recursos-de-bibliografia-y-documentacion/index.docx
+++ b/_site/investigacion-metodologia/posts/2025-01-12-recursos-de-bibliografia-y-documentacion/index.docx
@@ -67,6 +67,14 @@
       </w:pPr>
       <w:r>
         <w:t xml:space="preserve">Edison Achalma</w:t>
+      </w:r>
+    </w:p>
+    <w:p>
+      <w:pPr>
+        <w:pStyle w:val="Author"/>
+      </w:pPr>
+      <w:r>
+        <w:t xml:space="preserve">Escuela Profesional de Economía, Universidad Nacional de San Cristóbal de Huamanga</w:t>
       </w:r>
     </w:p>
     <w:p>

--- a/_site/investigacion-metodologia/posts/2025-01-12-recursos-de-bibliografia-y-documentacion/index.docx
+++ b/_site/investigacion-metodologia/posts/2025-01-12-recursos-de-bibliografia-y-documentacion/index.docx
@@ -135,7 +135,7 @@
         <w:pStyle w:val="BodyText"/>
       </w:pPr>
       <w:r>
-        <w:t xml:space="preserve">Los autores no tienen conflictos de intereses que revelar.</w:t>
+        <w:t xml:space="preserve">El autor no tiene conflictos de interés que revelar.</w:t>
       </w:r>
     </w:p>
     <w:p>
@@ -199,15 +199,7 @@
     </w:p>
     <w:p>
       <w:pPr>
-        <w:pStyle w:val="AbstractFirstParagraph"/>
-      </w:pPr>
-      <w:r>
-        <w:t xml:space="preserve">This comprehensive guide lists a variety of online platforms for accessing bibliographic and documentation resources essential for researchers, students, and academics. It includes general academic resource portals, open access journal directories, databases for theses and dissertations, medical and health sciences resources, academic writing aids, and tools for data sharing. The guide aims to facilitate research by providing links to tools that support different stages of academic inquiry, from literature review to thesis writing, ensuring researchers have the means to enhance their work from any location.</w:t>
-      </w:r>
-    </w:p>
-    <w:p>
-      <w:pPr>
-        <w:pStyle w:val="BodyText"/>
+        <w:pStyle w:val="FirstParagraph"/>
       </w:pPr>
       <w:r>
         <w:rPr>
